--- a/Позолотина и Попов/Лаба 1.docx
+++ b/Позолотина и Попов/Лаба 1.docx
@@ -2400,15 +2400,7 @@
           <w:sz w:val="28"/>
           <w:szCs w:val="28"/>
         </w:rPr>
-        <w:t>С</w:t>
-      </w:r>
-      <w:r>
-        <w:rPr>
-          <w:rFonts w:ascii="Times New Roman" w:hAnsi="Times New Roman" w:cs="Times New Roman"/>
-          <w:sz w:val="28"/>
-          <w:szCs w:val="28"/>
-        </w:rPr>
-        <w:t>айт</w:t>
+        <w:t>Мобильное приложение</w:t>
       </w:r>
     </w:p>
     <w:p>
@@ -2458,7 +2450,17 @@
           <w:szCs w:val="28"/>
           <w:lang w:eastAsia="ru-RU"/>
         </w:rPr>
-        <w:t>Счетчик денег</w:t>
+        <w:t>Расчет стоимости пути по пройденному расстоянию</w:t>
+      </w:r>
+      <w:r>
+        <w:rPr>
+          <w:rFonts w:ascii="Times New Roman" w:eastAsia="Times New Roman" w:hAnsi="Times New Roman" w:cs="Times New Roman"/>
+          <w:color w:val="24292E"/>
+          <w:sz w:val="28"/>
+          <w:szCs w:val="28"/>
+          <w:lang w:eastAsia="ru-RU"/>
+        </w:rPr>
+        <w:t xml:space="preserve"> </w:t>
       </w:r>
     </w:p>
     <w:p>
@@ -2485,8 +2487,20 @@
           <w:szCs w:val="28"/>
           <w:lang w:eastAsia="ru-RU"/>
         </w:rPr>
-        <w:t>Показывает километраж</w:t>
+        <w:t xml:space="preserve">Расчет пройденного пути по </w:t>
       </w:r>
+      <w:r>
+        <w:rPr>
+          <w:rFonts w:ascii="Times New Roman" w:eastAsia="Times New Roman" w:hAnsi="Times New Roman" w:cs="Times New Roman"/>
+          <w:color w:val="24292E"/>
+          <w:sz w:val="28"/>
+          <w:szCs w:val="28"/>
+          <w:lang w:val="en-US" w:eastAsia="ru-RU"/>
+        </w:rPr>
+        <w:t>GPS</w:t>
+      </w:r>
+      <w:bookmarkStart w:id="0" w:name="_GoBack"/>
+      <w:bookmarkEnd w:id="0"/>
     </w:p>
     <w:p>
       <w:pPr>
@@ -2566,17 +2580,7 @@
           <w:szCs w:val="28"/>
           <w:lang w:eastAsia="ru-RU"/>
         </w:rPr>
-        <w:t>Изменение расположения элементов интерфейса</w:t>
-      </w:r>
-      <w:r>
-        <w:rPr>
-          <w:rFonts w:ascii="Times New Roman" w:eastAsia="Times New Roman" w:hAnsi="Times New Roman" w:cs="Times New Roman"/>
-          <w:color w:val="24292E"/>
-          <w:sz w:val="28"/>
-          <w:szCs w:val="28"/>
-          <w:lang w:eastAsia="ru-RU"/>
-        </w:rPr>
-        <w:t xml:space="preserve"> </w:t>
+        <w:t xml:space="preserve">Изменение расположения элементов интерфейса </w:t>
       </w:r>
     </w:p>
     <w:p>
@@ -2857,19 +2861,7 @@
           <w:szCs w:val="28"/>
           <w:lang w:eastAsia="ru-RU"/>
         </w:rPr>
-        <w:t>Позо</w:t>
-      </w:r>
-      <w:bookmarkStart w:id="0" w:name="_GoBack"/>
-      <w:bookmarkEnd w:id="0"/>
-      <w:r>
-        <w:rPr>
-          <w:rFonts w:ascii="Times New Roman" w:eastAsia="Times New Roman" w:hAnsi="Times New Roman" w:cs="Times New Roman"/>
-          <w:color w:val="24292E"/>
-          <w:sz w:val="28"/>
-          <w:szCs w:val="28"/>
-          <w:lang w:eastAsia="ru-RU"/>
-        </w:rPr>
-        <w:t>лотин</w:t>
+        <w:t>Позолотин</w:t>
       </w:r>
       <w:proofErr w:type="spellEnd"/>
       <w:r>

--- a/Позолотина и Попов/Лаба 1.docx
+++ b/Позолотина и Попов/Лаба 1.docx
@@ -426,7 +426,7 @@
                 <w:szCs w:val="28"/>
                 <w:lang w:eastAsia="ru-RU"/>
               </w:rPr>
-              <w:t>Расчет стоимости пути по пройденному расстоянию</w:t>
+              <w:t>Создание аккаунта для разграничения прав (пассажир, таксист)</w:t>
             </w:r>
           </w:p>
         </w:tc>
@@ -469,16 +469,16 @@
                 <w:color w:val="24292E"/>
                 <w:sz w:val="28"/>
                 <w:szCs w:val="28"/>
-                <w:lang w:val="en-US" w:eastAsia="ru-RU"/>
-              </w:rPr>
-            </w:pPr>
-            <w:r>
-              <w:rPr>
-                <w:rFonts w:ascii="Times New Roman" w:eastAsia="Times New Roman" w:hAnsi="Times New Roman" w:cs="Times New Roman"/>
-                <w:color w:val="24292E"/>
-                <w:sz w:val="28"/>
-                <w:szCs w:val="28"/>
-                <w:lang w:val="en-US" w:eastAsia="ru-RU"/>
+                <w:lang w:eastAsia="ru-RU"/>
+              </w:rPr>
+            </w:pPr>
+            <w:r>
+              <w:rPr>
+                <w:rFonts w:ascii="Times New Roman" w:eastAsia="Times New Roman" w:hAnsi="Times New Roman" w:cs="Times New Roman"/>
+                <w:color w:val="24292E"/>
+                <w:sz w:val="28"/>
+                <w:szCs w:val="28"/>
+                <w:lang w:eastAsia="ru-RU"/>
               </w:rPr>
               <w:t>+</w:t>
             </w:r>
@@ -507,7 +507,7 @@
                 <w:szCs w:val="28"/>
                 <w:lang w:eastAsia="ru-RU"/>
               </w:rPr>
-              <w:t>-</w:t>
+              <w:t>+</w:t>
             </w:r>
           </w:p>
         </w:tc>
@@ -550,18 +550,18 @@
                 <w:color w:val="24292E"/>
                 <w:sz w:val="28"/>
                 <w:szCs w:val="28"/>
-                <w:lang w:val="en-US" w:eastAsia="ru-RU"/>
-              </w:rPr>
-            </w:pPr>
-            <w:r>
-              <w:rPr>
-                <w:rFonts w:ascii="Times New Roman" w:eastAsia="Times New Roman" w:hAnsi="Times New Roman" w:cs="Times New Roman"/>
-                <w:color w:val="24292E"/>
-                <w:sz w:val="28"/>
-                <w:szCs w:val="28"/>
-                <w:lang w:val="en-US" w:eastAsia="ru-RU"/>
-              </w:rPr>
-              <w:t>-</w:t>
+                <w:lang w:eastAsia="ru-RU"/>
+              </w:rPr>
+            </w:pPr>
+            <w:r>
+              <w:rPr>
+                <w:rFonts w:ascii="Times New Roman" w:eastAsia="Times New Roman" w:hAnsi="Times New Roman" w:cs="Times New Roman"/>
+                <w:color w:val="24292E"/>
+                <w:sz w:val="28"/>
+                <w:szCs w:val="28"/>
+                <w:lang w:eastAsia="ru-RU"/>
+              </w:rPr>
+              <w:t>+</w:t>
             </w:r>
           </w:p>
         </w:tc>
@@ -577,16 +577,16 @@
                 <w:color w:val="24292E"/>
                 <w:sz w:val="28"/>
                 <w:szCs w:val="28"/>
-                <w:lang w:val="en-US" w:eastAsia="ru-RU"/>
-              </w:rPr>
-            </w:pPr>
-            <w:r>
-              <w:rPr>
-                <w:rFonts w:ascii="Times New Roman" w:eastAsia="Times New Roman" w:hAnsi="Times New Roman" w:cs="Times New Roman"/>
-                <w:color w:val="24292E"/>
-                <w:sz w:val="28"/>
-                <w:szCs w:val="28"/>
-                <w:lang w:val="en-US" w:eastAsia="ru-RU"/>
+                <w:lang w:eastAsia="ru-RU"/>
+              </w:rPr>
+            </w:pPr>
+            <w:r>
+              <w:rPr>
+                <w:rFonts w:ascii="Times New Roman" w:eastAsia="Times New Roman" w:hAnsi="Times New Roman" w:cs="Times New Roman"/>
+                <w:color w:val="24292E"/>
+                <w:sz w:val="28"/>
+                <w:szCs w:val="28"/>
+                <w:lang w:eastAsia="ru-RU"/>
               </w:rPr>
               <w:t>+</w:t>
             </w:r>
@@ -618,17 +618,7 @@
                 <w:szCs w:val="28"/>
                 <w:lang w:eastAsia="ru-RU"/>
               </w:rPr>
-              <w:t xml:space="preserve">Расчет пройденного пути по </w:t>
-            </w:r>
-            <w:r>
-              <w:rPr>
-                <w:rFonts w:ascii="Times New Roman" w:eastAsia="Times New Roman" w:hAnsi="Times New Roman" w:cs="Times New Roman"/>
-                <w:color w:val="24292E"/>
-                <w:sz w:val="28"/>
-                <w:szCs w:val="28"/>
-                <w:lang w:val="en-US" w:eastAsia="ru-RU"/>
-              </w:rPr>
-              <w:t>GPS</w:t>
+              <w:t>Расчет стоимости пути по пройденному расстоянию</w:t>
             </w:r>
           </w:p>
         </w:tc>
@@ -671,16 +661,16 @@
                 <w:color w:val="24292E"/>
                 <w:sz w:val="28"/>
                 <w:szCs w:val="28"/>
-                <w:lang w:eastAsia="ru-RU"/>
-              </w:rPr>
-            </w:pPr>
-            <w:r>
-              <w:rPr>
-                <w:rFonts w:ascii="Times New Roman" w:eastAsia="Times New Roman" w:hAnsi="Times New Roman" w:cs="Times New Roman"/>
-                <w:color w:val="24292E"/>
-                <w:sz w:val="28"/>
-                <w:szCs w:val="28"/>
-                <w:lang w:eastAsia="ru-RU"/>
+                <w:lang w:val="en-US" w:eastAsia="ru-RU"/>
+              </w:rPr>
+            </w:pPr>
+            <w:r>
+              <w:rPr>
+                <w:rFonts w:ascii="Times New Roman" w:eastAsia="Times New Roman" w:hAnsi="Times New Roman" w:cs="Times New Roman"/>
+                <w:color w:val="24292E"/>
+                <w:sz w:val="28"/>
+                <w:szCs w:val="28"/>
+                <w:lang w:val="en-US" w:eastAsia="ru-RU"/>
               </w:rPr>
               <w:t>+</w:t>
             </w:r>
@@ -698,16 +688,16 @@
                 <w:color w:val="24292E"/>
                 <w:sz w:val="28"/>
                 <w:szCs w:val="28"/>
-                <w:lang w:val="en-US" w:eastAsia="ru-RU"/>
-              </w:rPr>
-            </w:pPr>
-            <w:r>
-              <w:rPr>
-                <w:rFonts w:ascii="Times New Roman" w:eastAsia="Times New Roman" w:hAnsi="Times New Roman" w:cs="Times New Roman"/>
-                <w:color w:val="24292E"/>
-                <w:sz w:val="28"/>
-                <w:szCs w:val="28"/>
-                <w:lang w:val="en-US" w:eastAsia="ru-RU"/>
+                <w:lang w:eastAsia="ru-RU"/>
+              </w:rPr>
+            </w:pPr>
+            <w:r>
+              <w:rPr>
+                <w:rFonts w:ascii="Times New Roman" w:eastAsia="Times New Roman" w:hAnsi="Times New Roman" w:cs="Times New Roman"/>
+                <w:color w:val="24292E"/>
+                <w:sz w:val="28"/>
+                <w:szCs w:val="28"/>
+                <w:lang w:eastAsia="ru-RU"/>
               </w:rPr>
               <w:t>-</w:t>
             </w:r>
@@ -820,7 +810,17 @@
                 <w:szCs w:val="28"/>
                 <w:lang w:eastAsia="ru-RU"/>
               </w:rPr>
-              <w:t>Фиксация простаивания в пробке</w:t>
+              <w:t xml:space="preserve">Расчет пройденного пути по </w:t>
+            </w:r>
+            <w:r>
+              <w:rPr>
+                <w:rFonts w:ascii="Times New Roman" w:eastAsia="Times New Roman" w:hAnsi="Times New Roman" w:cs="Times New Roman"/>
+                <w:color w:val="24292E"/>
+                <w:sz w:val="28"/>
+                <w:szCs w:val="28"/>
+                <w:lang w:val="en-US" w:eastAsia="ru-RU"/>
+              </w:rPr>
+              <w:t>GPS</w:t>
             </w:r>
           </w:p>
         </w:tc>
@@ -874,13 +874,67 @@
                 <w:szCs w:val="28"/>
                 <w:lang w:eastAsia="ru-RU"/>
               </w:rPr>
+              <w:t>+</w:t>
+            </w:r>
+          </w:p>
+        </w:tc>
+        <w:tc>
+          <w:tcPr>
+            <w:tcW w:w="831" w:type="dxa"/>
+          </w:tcPr>
+          <w:p>
+            <w:pPr>
+              <w:spacing w:line="360" w:lineRule="auto"/>
+              <w:rPr>
+                <w:rFonts w:ascii="Times New Roman" w:eastAsia="Times New Roman" w:hAnsi="Times New Roman" w:cs="Times New Roman"/>
+                <w:color w:val="24292E"/>
+                <w:sz w:val="28"/>
+                <w:szCs w:val="28"/>
+                <w:lang w:val="en-US" w:eastAsia="ru-RU"/>
+              </w:rPr>
+            </w:pPr>
+            <w:r>
+              <w:rPr>
+                <w:rFonts w:ascii="Times New Roman" w:eastAsia="Times New Roman" w:hAnsi="Times New Roman" w:cs="Times New Roman"/>
+                <w:color w:val="24292E"/>
+                <w:sz w:val="28"/>
+                <w:szCs w:val="28"/>
+                <w:lang w:val="en-US" w:eastAsia="ru-RU"/>
+              </w:rPr>
               <w:t>-</w:t>
             </w:r>
           </w:p>
         </w:tc>
         <w:tc>
           <w:tcPr>
-            <w:tcW w:w="831" w:type="dxa"/>
+            <w:tcW w:w="762" w:type="dxa"/>
+          </w:tcPr>
+          <w:p>
+            <w:pPr>
+              <w:spacing w:line="360" w:lineRule="auto"/>
+              <w:rPr>
+                <w:rFonts w:ascii="Times New Roman" w:eastAsia="Times New Roman" w:hAnsi="Times New Roman" w:cs="Times New Roman"/>
+                <w:color w:val="24292E"/>
+                <w:sz w:val="28"/>
+                <w:szCs w:val="28"/>
+                <w:lang w:eastAsia="ru-RU"/>
+              </w:rPr>
+            </w:pPr>
+            <w:r>
+              <w:rPr>
+                <w:rFonts w:ascii="Times New Roman" w:eastAsia="Times New Roman" w:hAnsi="Times New Roman" w:cs="Times New Roman"/>
+                <w:color w:val="24292E"/>
+                <w:sz w:val="28"/>
+                <w:szCs w:val="28"/>
+                <w:lang w:eastAsia="ru-RU"/>
+              </w:rPr>
+              <w:t>+</w:t>
+            </w:r>
+          </w:p>
+        </w:tc>
+        <w:tc>
+          <w:tcPr>
+            <w:tcW w:w="1180" w:type="dxa"/>
           </w:tcPr>
           <w:p>
             <w:pPr>
@@ -907,60 +961,6 @@
         </w:tc>
         <w:tc>
           <w:tcPr>
-            <w:tcW w:w="762" w:type="dxa"/>
-          </w:tcPr>
-          <w:p>
-            <w:pPr>
-              <w:spacing w:line="360" w:lineRule="auto"/>
-              <w:rPr>
-                <w:rFonts w:ascii="Times New Roman" w:eastAsia="Times New Roman" w:hAnsi="Times New Roman" w:cs="Times New Roman"/>
-                <w:color w:val="24292E"/>
-                <w:sz w:val="28"/>
-                <w:szCs w:val="28"/>
-                <w:lang w:val="en-US" w:eastAsia="ru-RU"/>
-              </w:rPr>
-            </w:pPr>
-            <w:r>
-              <w:rPr>
-                <w:rFonts w:ascii="Times New Roman" w:eastAsia="Times New Roman" w:hAnsi="Times New Roman" w:cs="Times New Roman"/>
-                <w:color w:val="24292E"/>
-                <w:sz w:val="28"/>
-                <w:szCs w:val="28"/>
-                <w:lang w:val="en-US" w:eastAsia="ru-RU"/>
-              </w:rPr>
-              <w:t>-</w:t>
-            </w:r>
-          </w:p>
-        </w:tc>
-        <w:tc>
-          <w:tcPr>
-            <w:tcW w:w="1180" w:type="dxa"/>
-          </w:tcPr>
-          <w:p>
-            <w:pPr>
-              <w:spacing w:line="360" w:lineRule="auto"/>
-              <w:rPr>
-                <w:rFonts w:ascii="Times New Roman" w:eastAsia="Times New Roman" w:hAnsi="Times New Roman" w:cs="Times New Roman"/>
-                <w:color w:val="24292E"/>
-                <w:sz w:val="28"/>
-                <w:szCs w:val="28"/>
-                <w:lang w:val="en-US" w:eastAsia="ru-RU"/>
-              </w:rPr>
-            </w:pPr>
-            <w:r>
-              <w:rPr>
-                <w:rFonts w:ascii="Times New Roman" w:eastAsia="Times New Roman" w:hAnsi="Times New Roman" w:cs="Times New Roman"/>
-                <w:color w:val="24292E"/>
-                <w:sz w:val="28"/>
-                <w:szCs w:val="28"/>
-                <w:lang w:val="en-US" w:eastAsia="ru-RU"/>
-              </w:rPr>
-              <w:t>-</w:t>
-            </w:r>
-          </w:p>
-        </w:tc>
-        <w:tc>
-          <w:tcPr>
             <w:tcW w:w="1079" w:type="dxa"/>
           </w:tcPr>
           <w:p>
@@ -982,7 +982,7 @@
                 <w:szCs w:val="28"/>
                 <w:lang w:val="en-US" w:eastAsia="ru-RU"/>
               </w:rPr>
-              <w:t>-</w:t>
+              <w:t>+</w:t>
             </w:r>
           </w:p>
         </w:tc>
@@ -1012,7 +1012,7 @@
                 <w:szCs w:val="28"/>
                 <w:lang w:eastAsia="ru-RU"/>
               </w:rPr>
-              <w:t>Время пути</w:t>
+              <w:t>Фиксация простаивания в пробке</w:t>
             </w:r>
           </w:p>
         </w:tc>
@@ -1055,18 +1055,18 @@
                 <w:color w:val="24292E"/>
                 <w:sz w:val="28"/>
                 <w:szCs w:val="28"/>
-                <w:lang w:val="en-US" w:eastAsia="ru-RU"/>
-              </w:rPr>
-            </w:pPr>
-            <w:r>
-              <w:rPr>
-                <w:rFonts w:ascii="Times New Roman" w:eastAsia="Times New Roman" w:hAnsi="Times New Roman" w:cs="Times New Roman"/>
-                <w:color w:val="24292E"/>
-                <w:sz w:val="28"/>
-                <w:szCs w:val="28"/>
-                <w:lang w:val="en-US" w:eastAsia="ru-RU"/>
-              </w:rPr>
-              <w:t>+</w:t>
+                <w:lang w:eastAsia="ru-RU"/>
+              </w:rPr>
+            </w:pPr>
+            <w:r>
+              <w:rPr>
+                <w:rFonts w:ascii="Times New Roman" w:eastAsia="Times New Roman" w:hAnsi="Times New Roman" w:cs="Times New Roman"/>
+                <w:color w:val="24292E"/>
+                <w:sz w:val="28"/>
+                <w:szCs w:val="28"/>
+                <w:lang w:eastAsia="ru-RU"/>
+              </w:rPr>
+              <w:t>-</w:t>
             </w:r>
           </w:p>
         </w:tc>
@@ -1093,7 +1093,7 @@
                 <w:szCs w:val="28"/>
                 <w:lang w:val="en-US" w:eastAsia="ru-RU"/>
               </w:rPr>
-              <w:t>+</w:t>
+              <w:t>-</w:t>
             </w:r>
           </w:p>
         </w:tc>
@@ -1174,7 +1174,7 @@
                 <w:szCs w:val="28"/>
                 <w:lang w:val="en-US" w:eastAsia="ru-RU"/>
               </w:rPr>
-              <w:t>+</w:t>
+              <w:t>-</w:t>
             </w:r>
           </w:p>
         </w:tc>
@@ -1183,7 +1183,6 @@
         <w:tc>
           <w:tcPr>
             <w:tcW w:w="2649" w:type="dxa"/>
-            <w:shd w:val="clear" w:color="auto" w:fill="auto"/>
           </w:tcPr>
           <w:p>
             <w:pPr>
@@ -1205,7 +1204,7 @@
                 <w:szCs w:val="28"/>
                 <w:lang w:eastAsia="ru-RU"/>
               </w:rPr>
-              <w:t>Изменение расположения элементов интерфейса</w:t>
+              <w:t>Время пути</w:t>
             </w:r>
           </w:p>
         </w:tc>
@@ -1259,32 +1258,86 @@
                 <w:szCs w:val="28"/>
                 <w:lang w:val="en-US" w:eastAsia="ru-RU"/>
               </w:rPr>
+              <w:t>+</w:t>
+            </w:r>
+          </w:p>
+        </w:tc>
+        <w:tc>
+          <w:tcPr>
+            <w:tcW w:w="831" w:type="dxa"/>
+          </w:tcPr>
+          <w:p>
+            <w:pPr>
+              <w:spacing w:line="360" w:lineRule="auto"/>
+              <w:rPr>
+                <w:rFonts w:ascii="Times New Roman" w:eastAsia="Times New Roman" w:hAnsi="Times New Roman" w:cs="Times New Roman"/>
+                <w:color w:val="24292E"/>
+                <w:sz w:val="28"/>
+                <w:szCs w:val="28"/>
+                <w:lang w:val="en-US" w:eastAsia="ru-RU"/>
+              </w:rPr>
+            </w:pPr>
+            <w:r>
+              <w:rPr>
+                <w:rFonts w:ascii="Times New Roman" w:eastAsia="Times New Roman" w:hAnsi="Times New Roman" w:cs="Times New Roman"/>
+                <w:color w:val="24292E"/>
+                <w:sz w:val="28"/>
+                <w:szCs w:val="28"/>
+                <w:lang w:val="en-US" w:eastAsia="ru-RU"/>
+              </w:rPr>
+              <w:t>+</w:t>
+            </w:r>
+          </w:p>
+        </w:tc>
+        <w:tc>
+          <w:tcPr>
+            <w:tcW w:w="762" w:type="dxa"/>
+          </w:tcPr>
+          <w:p>
+            <w:pPr>
+              <w:spacing w:line="360" w:lineRule="auto"/>
+              <w:rPr>
+                <w:rFonts w:ascii="Times New Roman" w:eastAsia="Times New Roman" w:hAnsi="Times New Roman" w:cs="Times New Roman"/>
+                <w:color w:val="24292E"/>
+                <w:sz w:val="28"/>
+                <w:szCs w:val="28"/>
+                <w:lang w:val="en-US" w:eastAsia="ru-RU"/>
+              </w:rPr>
+            </w:pPr>
+            <w:r>
+              <w:rPr>
+                <w:rFonts w:ascii="Times New Roman" w:eastAsia="Times New Roman" w:hAnsi="Times New Roman" w:cs="Times New Roman"/>
+                <w:color w:val="24292E"/>
+                <w:sz w:val="28"/>
+                <w:szCs w:val="28"/>
+                <w:lang w:val="en-US" w:eastAsia="ru-RU"/>
+              </w:rPr>
               <w:t>-</w:t>
             </w:r>
           </w:p>
         </w:tc>
         <w:tc>
           <w:tcPr>
-            <w:tcW w:w="831" w:type="dxa"/>
-          </w:tcPr>
-          <w:p>
-            <w:pPr>
-              <w:spacing w:line="360" w:lineRule="auto"/>
-              <w:rPr>
-                <w:rFonts w:ascii="Times New Roman" w:eastAsia="Times New Roman" w:hAnsi="Times New Roman" w:cs="Times New Roman"/>
-                <w:color w:val="24292E"/>
-                <w:sz w:val="28"/>
-                <w:szCs w:val="28"/>
-                <w:lang w:eastAsia="ru-RU"/>
-              </w:rPr>
-            </w:pPr>
-            <w:r>
-              <w:rPr>
-                <w:rFonts w:ascii="Times New Roman" w:eastAsia="Times New Roman" w:hAnsi="Times New Roman" w:cs="Times New Roman"/>
-                <w:color w:val="24292E"/>
-                <w:sz w:val="28"/>
-                <w:szCs w:val="28"/>
-                <w:lang w:eastAsia="ru-RU"/>
+            <w:tcW w:w="1180" w:type="dxa"/>
+          </w:tcPr>
+          <w:p>
+            <w:pPr>
+              <w:spacing w:line="360" w:lineRule="auto"/>
+              <w:rPr>
+                <w:rFonts w:ascii="Times New Roman" w:eastAsia="Times New Roman" w:hAnsi="Times New Roman" w:cs="Times New Roman"/>
+                <w:color w:val="24292E"/>
+                <w:sz w:val="28"/>
+                <w:szCs w:val="28"/>
+                <w:lang w:val="en-US" w:eastAsia="ru-RU"/>
+              </w:rPr>
+            </w:pPr>
+            <w:r>
+              <w:rPr>
+                <w:rFonts w:ascii="Times New Roman" w:eastAsia="Times New Roman" w:hAnsi="Times New Roman" w:cs="Times New Roman"/>
+                <w:color w:val="24292E"/>
+                <w:sz w:val="28"/>
+                <w:szCs w:val="28"/>
+                <w:lang w:val="en-US" w:eastAsia="ru-RU"/>
               </w:rPr>
               <w:t>-</w:t>
             </w:r>
@@ -1292,60 +1345,6 @@
         </w:tc>
         <w:tc>
           <w:tcPr>
-            <w:tcW w:w="762" w:type="dxa"/>
-          </w:tcPr>
-          <w:p>
-            <w:pPr>
-              <w:spacing w:line="360" w:lineRule="auto"/>
-              <w:rPr>
-                <w:rFonts w:ascii="Times New Roman" w:eastAsia="Times New Roman" w:hAnsi="Times New Roman" w:cs="Times New Roman"/>
-                <w:color w:val="24292E"/>
-                <w:sz w:val="28"/>
-                <w:szCs w:val="28"/>
-                <w:lang w:eastAsia="ru-RU"/>
-              </w:rPr>
-            </w:pPr>
-            <w:r>
-              <w:rPr>
-                <w:rFonts w:ascii="Times New Roman" w:eastAsia="Times New Roman" w:hAnsi="Times New Roman" w:cs="Times New Roman"/>
-                <w:color w:val="24292E"/>
-                <w:sz w:val="28"/>
-                <w:szCs w:val="28"/>
-                <w:lang w:eastAsia="ru-RU"/>
-              </w:rPr>
-              <w:t>-</w:t>
-            </w:r>
-          </w:p>
-        </w:tc>
-        <w:tc>
-          <w:tcPr>
-            <w:tcW w:w="1180" w:type="dxa"/>
-          </w:tcPr>
-          <w:p>
-            <w:pPr>
-              <w:spacing w:line="360" w:lineRule="auto"/>
-              <w:rPr>
-                <w:rFonts w:ascii="Times New Roman" w:eastAsia="Times New Roman" w:hAnsi="Times New Roman" w:cs="Times New Roman"/>
-                <w:color w:val="24292E"/>
-                <w:sz w:val="28"/>
-                <w:szCs w:val="28"/>
-                <w:lang w:val="en-US" w:eastAsia="ru-RU"/>
-              </w:rPr>
-            </w:pPr>
-            <w:r>
-              <w:rPr>
-                <w:rFonts w:ascii="Times New Roman" w:eastAsia="Times New Roman" w:hAnsi="Times New Roman" w:cs="Times New Roman"/>
-                <w:color w:val="24292E"/>
-                <w:sz w:val="28"/>
-                <w:szCs w:val="28"/>
-                <w:lang w:val="en-US" w:eastAsia="ru-RU"/>
-              </w:rPr>
-              <w:t>-</w:t>
-            </w:r>
-          </w:p>
-        </w:tc>
-        <w:tc>
-          <w:tcPr>
             <w:tcW w:w="1079" w:type="dxa"/>
           </w:tcPr>
           <w:p>
@@ -1367,7 +1366,7 @@
                 <w:szCs w:val="28"/>
                 <w:lang w:val="en-US" w:eastAsia="ru-RU"/>
               </w:rPr>
-              <w:t>-</w:t>
+              <w:t>+</w:t>
             </w:r>
           </w:p>
         </w:tc>
@@ -1398,7 +1397,7 @@
                 <w:szCs w:val="28"/>
                 <w:lang w:eastAsia="ru-RU"/>
               </w:rPr>
-              <w:t>Применение цветовой гаммы удобной для просмотра в ночное время</w:t>
+              <w:t>Изменение расположения элементов интерфейса</w:t>
             </w:r>
           </w:p>
         </w:tc>
@@ -1452,7 +1451,7 @@
                 <w:szCs w:val="28"/>
                 <w:lang w:val="en-US" w:eastAsia="ru-RU"/>
               </w:rPr>
-              <w:t>+</w:t>
+              <w:t>-</w:t>
             </w:r>
           </w:p>
         </w:tc>
@@ -1560,7 +1559,7 @@
                 <w:szCs w:val="28"/>
                 <w:lang w:val="en-US" w:eastAsia="ru-RU"/>
               </w:rPr>
-              <w:t>+</w:t>
+              <w:t>-</w:t>
             </w:r>
           </w:p>
         </w:tc>
@@ -1591,7 +1590,7 @@
                 <w:szCs w:val="28"/>
                 <w:lang w:eastAsia="ru-RU"/>
               </w:rPr>
-              <w:t xml:space="preserve">Диаграмма </w:t>
+              <w:t xml:space="preserve">Применение цветовой гаммы </w:t>
             </w:r>
             <w:r>
               <w:rPr>
@@ -1602,17 +1601,7 @@
                 <w:lang w:eastAsia="ru-RU"/>
               </w:rPr>
               <w:lastRenderedPageBreak/>
-              <w:t>пройденного расстояния</w:t>
-            </w:r>
-            <w:r>
-              <w:rPr>
-                <w:rFonts w:ascii="Times New Roman" w:eastAsia="Times New Roman" w:hAnsi="Times New Roman" w:cs="Times New Roman"/>
-                <w:color w:val="24292E"/>
-                <w:sz w:val="28"/>
-                <w:szCs w:val="28"/>
-                <w:lang w:eastAsia="ru-RU"/>
-              </w:rPr>
-              <w:t xml:space="preserve"> всех таксистов за период</w:t>
+              <w:t>удобной для просмотра в ночное время</w:t>
             </w:r>
           </w:p>
         </w:tc>
@@ -1656,6 +1645,33 @@
                 <w:color w:val="24292E"/>
                 <w:sz w:val="28"/>
                 <w:szCs w:val="28"/>
+                <w:lang w:val="en-US" w:eastAsia="ru-RU"/>
+              </w:rPr>
+            </w:pPr>
+            <w:r>
+              <w:rPr>
+                <w:rFonts w:ascii="Times New Roman" w:eastAsia="Times New Roman" w:hAnsi="Times New Roman" w:cs="Times New Roman"/>
+                <w:color w:val="24292E"/>
+                <w:sz w:val="28"/>
+                <w:szCs w:val="28"/>
+                <w:lang w:val="en-US" w:eastAsia="ru-RU"/>
+              </w:rPr>
+              <w:t>+</w:t>
+            </w:r>
+          </w:p>
+        </w:tc>
+        <w:tc>
+          <w:tcPr>
+            <w:tcW w:w="831" w:type="dxa"/>
+          </w:tcPr>
+          <w:p>
+            <w:pPr>
+              <w:spacing w:line="360" w:lineRule="auto"/>
+              <w:rPr>
+                <w:rFonts w:ascii="Times New Roman" w:eastAsia="Times New Roman" w:hAnsi="Times New Roman" w:cs="Times New Roman"/>
+                <w:color w:val="24292E"/>
+                <w:sz w:val="28"/>
+                <w:szCs w:val="28"/>
                 <w:lang w:eastAsia="ru-RU"/>
               </w:rPr>
             </w:pPr>
@@ -1673,26 +1689,26 @@
         </w:tc>
         <w:tc>
           <w:tcPr>
-            <w:tcW w:w="831" w:type="dxa"/>
-          </w:tcPr>
-          <w:p>
-            <w:pPr>
-              <w:spacing w:line="360" w:lineRule="auto"/>
-              <w:rPr>
-                <w:rFonts w:ascii="Times New Roman" w:eastAsia="Times New Roman" w:hAnsi="Times New Roman" w:cs="Times New Roman"/>
-                <w:color w:val="24292E"/>
-                <w:sz w:val="28"/>
-                <w:szCs w:val="28"/>
-                <w:lang w:val="en-US" w:eastAsia="ru-RU"/>
-              </w:rPr>
-            </w:pPr>
-            <w:r>
-              <w:rPr>
-                <w:rFonts w:ascii="Times New Roman" w:eastAsia="Times New Roman" w:hAnsi="Times New Roman" w:cs="Times New Roman"/>
-                <w:color w:val="24292E"/>
-                <w:sz w:val="28"/>
-                <w:szCs w:val="28"/>
-                <w:lang w:val="en-US" w:eastAsia="ru-RU"/>
+            <w:tcW w:w="762" w:type="dxa"/>
+          </w:tcPr>
+          <w:p>
+            <w:pPr>
+              <w:spacing w:line="360" w:lineRule="auto"/>
+              <w:rPr>
+                <w:rFonts w:ascii="Times New Roman" w:eastAsia="Times New Roman" w:hAnsi="Times New Roman" w:cs="Times New Roman"/>
+                <w:color w:val="24292E"/>
+                <w:sz w:val="28"/>
+                <w:szCs w:val="28"/>
+                <w:lang w:eastAsia="ru-RU"/>
+              </w:rPr>
+            </w:pPr>
+            <w:r>
+              <w:rPr>
+                <w:rFonts w:ascii="Times New Roman" w:eastAsia="Times New Roman" w:hAnsi="Times New Roman" w:cs="Times New Roman"/>
+                <w:color w:val="24292E"/>
+                <w:sz w:val="28"/>
+                <w:szCs w:val="28"/>
+                <w:lang w:eastAsia="ru-RU"/>
               </w:rPr>
               <w:t>-</w:t>
             </w:r>
@@ -1700,7 +1716,7 @@
         </w:tc>
         <w:tc>
           <w:tcPr>
-            <w:tcW w:w="762" w:type="dxa"/>
+            <w:tcW w:w="1180" w:type="dxa"/>
           </w:tcPr>
           <w:p>
             <w:pPr>
@@ -1727,33 +1743,6 @@
         </w:tc>
         <w:tc>
           <w:tcPr>
-            <w:tcW w:w="1180" w:type="dxa"/>
-          </w:tcPr>
-          <w:p>
-            <w:pPr>
-              <w:spacing w:line="360" w:lineRule="auto"/>
-              <w:rPr>
-                <w:rFonts w:ascii="Times New Roman" w:eastAsia="Times New Roman" w:hAnsi="Times New Roman" w:cs="Times New Roman"/>
-                <w:color w:val="24292E"/>
-                <w:sz w:val="28"/>
-                <w:szCs w:val="28"/>
-                <w:lang w:val="en-US" w:eastAsia="ru-RU"/>
-              </w:rPr>
-            </w:pPr>
-            <w:r>
-              <w:rPr>
-                <w:rFonts w:ascii="Times New Roman" w:eastAsia="Times New Roman" w:hAnsi="Times New Roman" w:cs="Times New Roman"/>
-                <w:color w:val="24292E"/>
-                <w:sz w:val="28"/>
-                <w:szCs w:val="28"/>
-                <w:lang w:val="en-US" w:eastAsia="ru-RU"/>
-              </w:rPr>
-              <w:t>-</w:t>
-            </w:r>
-          </w:p>
-        </w:tc>
-        <w:tc>
-          <w:tcPr>
             <w:tcW w:w="1079" w:type="dxa"/>
           </w:tcPr>
           <w:p>
@@ -1775,7 +1764,7 @@
                 <w:szCs w:val="28"/>
                 <w:lang w:val="en-US" w:eastAsia="ru-RU"/>
               </w:rPr>
-              <w:t>-</w:t>
+              <w:t>+</w:t>
             </w:r>
           </w:p>
         </w:tc>
@@ -1784,6 +1773,7 @@
         <w:tc>
           <w:tcPr>
             <w:tcW w:w="2649" w:type="dxa"/>
+            <w:shd w:val="clear" w:color="auto" w:fill="auto"/>
           </w:tcPr>
           <w:p>
             <w:pPr>
@@ -1806,7 +1796,27 @@
                 <w:lang w:eastAsia="ru-RU"/>
               </w:rPr>
               <w:lastRenderedPageBreak/>
-              <w:t>Бонусные баллы</w:t>
+              <w:t>Диаграмма пройденного расстояния</w:t>
+            </w:r>
+            <w:r>
+              <w:rPr>
+                <w:rFonts w:ascii="Times New Roman" w:eastAsia="Times New Roman" w:hAnsi="Times New Roman" w:cs="Times New Roman"/>
+                <w:color w:val="24292E"/>
+                <w:sz w:val="28"/>
+                <w:szCs w:val="28"/>
+                <w:lang w:eastAsia="ru-RU"/>
+              </w:rPr>
+              <w:t xml:space="preserve"> </w:t>
+            </w:r>
+            <w:r>
+              <w:rPr>
+                <w:rFonts w:ascii="Times New Roman" w:eastAsia="Times New Roman" w:hAnsi="Times New Roman" w:cs="Times New Roman"/>
+                <w:color w:val="24292E"/>
+                <w:sz w:val="28"/>
+                <w:szCs w:val="28"/>
+                <w:lang w:eastAsia="ru-RU"/>
+              </w:rPr>
+              <w:t>(для каждого таксиста, для просмотра свое статистики)</w:t>
             </w:r>
           </w:p>
         </w:tc>
@@ -1860,7 +1870,7 @@
                 <w:szCs w:val="28"/>
                 <w:lang w:eastAsia="ru-RU"/>
               </w:rPr>
-              <w:t>+</w:t>
+              <w:t>-</w:t>
             </w:r>
           </w:p>
         </w:tc>
@@ -1876,16 +1886,16 @@
                 <w:color w:val="24292E"/>
                 <w:sz w:val="28"/>
                 <w:szCs w:val="28"/>
-                <w:lang w:eastAsia="ru-RU"/>
-              </w:rPr>
-            </w:pPr>
-            <w:r>
-              <w:rPr>
-                <w:rFonts w:ascii="Times New Roman" w:eastAsia="Times New Roman" w:hAnsi="Times New Roman" w:cs="Times New Roman"/>
-                <w:color w:val="24292E"/>
-                <w:sz w:val="28"/>
-                <w:szCs w:val="28"/>
-                <w:lang w:eastAsia="ru-RU"/>
+                <w:lang w:val="en-US" w:eastAsia="ru-RU"/>
+              </w:rPr>
+            </w:pPr>
+            <w:r>
+              <w:rPr>
+                <w:rFonts w:ascii="Times New Roman" w:eastAsia="Times New Roman" w:hAnsi="Times New Roman" w:cs="Times New Roman"/>
+                <w:color w:val="24292E"/>
+                <w:sz w:val="28"/>
+                <w:szCs w:val="28"/>
+                <w:lang w:val="en-US" w:eastAsia="ru-RU"/>
               </w:rPr>
               <w:t>-</w:t>
             </w:r>
@@ -1914,7 +1924,7 @@
                 <w:szCs w:val="28"/>
                 <w:lang w:val="en-US" w:eastAsia="ru-RU"/>
               </w:rPr>
-              <w:t>+</w:t>
+              <w:t>-</w:t>
             </w:r>
           </w:p>
         </w:tc>
@@ -1968,7 +1978,7 @@
                 <w:szCs w:val="28"/>
                 <w:lang w:val="en-US" w:eastAsia="ru-RU"/>
               </w:rPr>
-              <w:t>+</w:t>
+              <w:t>-</w:t>
             </w:r>
           </w:p>
         </w:tc>
@@ -1998,7 +2008,7 @@
                 <w:szCs w:val="28"/>
                 <w:lang w:eastAsia="ru-RU"/>
               </w:rPr>
-              <w:t>Список антипатии (водитель-клиент, клиент-водитель)</w:t>
+              <w:t>Бонусные баллы</w:t>
             </w:r>
           </w:p>
         </w:tc>
@@ -2014,16 +2024,16 @@
                 <w:color w:val="24292E"/>
                 <w:sz w:val="28"/>
                 <w:szCs w:val="28"/>
-                <w:lang w:val="en-US" w:eastAsia="ru-RU"/>
-              </w:rPr>
-            </w:pPr>
-            <w:r>
-              <w:rPr>
-                <w:rFonts w:ascii="Times New Roman" w:eastAsia="Times New Roman" w:hAnsi="Times New Roman" w:cs="Times New Roman"/>
-                <w:color w:val="24292E"/>
-                <w:sz w:val="28"/>
-                <w:szCs w:val="28"/>
-                <w:lang w:val="en-US" w:eastAsia="ru-RU"/>
+                <w:lang w:eastAsia="ru-RU"/>
+              </w:rPr>
+            </w:pPr>
+            <w:r>
+              <w:rPr>
+                <w:rFonts w:ascii="Times New Roman" w:eastAsia="Times New Roman" w:hAnsi="Times New Roman" w:cs="Times New Roman"/>
+                <w:color w:val="24292E"/>
+                <w:sz w:val="28"/>
+                <w:szCs w:val="28"/>
+                <w:lang w:eastAsia="ru-RU"/>
               </w:rPr>
               <w:t>+</w:t>
             </w:r>
@@ -2041,16 +2051,16 @@
                 <w:color w:val="24292E"/>
                 <w:sz w:val="28"/>
                 <w:szCs w:val="28"/>
-                <w:lang w:val="en-US" w:eastAsia="ru-RU"/>
-              </w:rPr>
-            </w:pPr>
-            <w:r>
-              <w:rPr>
-                <w:rFonts w:ascii="Times New Roman" w:eastAsia="Times New Roman" w:hAnsi="Times New Roman" w:cs="Times New Roman"/>
-                <w:color w:val="24292E"/>
-                <w:sz w:val="28"/>
-                <w:szCs w:val="28"/>
-                <w:lang w:val="en-US" w:eastAsia="ru-RU"/>
+                <w:lang w:eastAsia="ru-RU"/>
+              </w:rPr>
+            </w:pPr>
+            <w:r>
+              <w:rPr>
+                <w:rFonts w:ascii="Times New Roman" w:eastAsia="Times New Roman" w:hAnsi="Times New Roman" w:cs="Times New Roman"/>
+                <w:color w:val="24292E"/>
+                <w:sz w:val="28"/>
+                <w:szCs w:val="28"/>
+                <w:lang w:eastAsia="ru-RU"/>
               </w:rPr>
               <w:t>+</w:t>
             </w:r>
@@ -2068,6 +2078,33 @@
                 <w:color w:val="24292E"/>
                 <w:sz w:val="28"/>
                 <w:szCs w:val="28"/>
+                <w:lang w:eastAsia="ru-RU"/>
+              </w:rPr>
+            </w:pPr>
+            <w:r>
+              <w:rPr>
+                <w:rFonts w:ascii="Times New Roman" w:eastAsia="Times New Roman" w:hAnsi="Times New Roman" w:cs="Times New Roman"/>
+                <w:color w:val="24292E"/>
+                <w:sz w:val="28"/>
+                <w:szCs w:val="28"/>
+                <w:lang w:eastAsia="ru-RU"/>
+              </w:rPr>
+              <w:t>-</w:t>
+            </w:r>
+          </w:p>
+        </w:tc>
+        <w:tc>
+          <w:tcPr>
+            <w:tcW w:w="762" w:type="dxa"/>
+          </w:tcPr>
+          <w:p>
+            <w:pPr>
+              <w:spacing w:line="360" w:lineRule="auto"/>
+              <w:rPr>
+                <w:rFonts w:ascii="Times New Roman" w:eastAsia="Times New Roman" w:hAnsi="Times New Roman" w:cs="Times New Roman"/>
+                <w:color w:val="24292E"/>
+                <w:sz w:val="28"/>
+                <w:szCs w:val="28"/>
                 <w:lang w:val="en-US" w:eastAsia="ru-RU"/>
               </w:rPr>
             </w:pPr>
@@ -2080,33 +2117,6 @@
                 <w:lang w:val="en-US" w:eastAsia="ru-RU"/>
               </w:rPr>
               <w:t>+</w:t>
-            </w:r>
-          </w:p>
-        </w:tc>
-        <w:tc>
-          <w:tcPr>
-            <w:tcW w:w="762" w:type="dxa"/>
-          </w:tcPr>
-          <w:p>
-            <w:pPr>
-              <w:spacing w:line="360" w:lineRule="auto"/>
-              <w:rPr>
-                <w:rFonts w:ascii="Times New Roman" w:eastAsia="Times New Roman" w:hAnsi="Times New Roman" w:cs="Times New Roman"/>
-                <w:color w:val="24292E"/>
-                <w:sz w:val="28"/>
-                <w:szCs w:val="28"/>
-                <w:lang w:val="en-US" w:eastAsia="ru-RU"/>
-              </w:rPr>
-            </w:pPr>
-            <w:r>
-              <w:rPr>
-                <w:rFonts w:ascii="Times New Roman" w:eastAsia="Times New Roman" w:hAnsi="Times New Roman" w:cs="Times New Roman"/>
-                <w:color w:val="24292E"/>
-                <w:sz w:val="28"/>
-                <w:szCs w:val="28"/>
-                <w:lang w:val="en-US" w:eastAsia="ru-RU"/>
-              </w:rPr>
-              <w:t>-</w:t>
             </w:r>
           </w:p>
         </w:tc>
@@ -2190,7 +2200,209 @@
                 <w:szCs w:val="28"/>
                 <w:lang w:eastAsia="ru-RU"/>
               </w:rPr>
+              <w:t>Список антипатии (водитель-клиент, клиент-водитель)</w:t>
+            </w:r>
+          </w:p>
+        </w:tc>
+        <w:tc>
+          <w:tcPr>
+            <w:tcW w:w="1134" w:type="dxa"/>
+          </w:tcPr>
+          <w:p>
+            <w:pPr>
+              <w:spacing w:line="360" w:lineRule="auto"/>
+              <w:rPr>
+                <w:rFonts w:ascii="Times New Roman" w:eastAsia="Times New Roman" w:hAnsi="Times New Roman" w:cs="Times New Roman"/>
+                <w:color w:val="24292E"/>
+                <w:sz w:val="28"/>
+                <w:szCs w:val="28"/>
+                <w:lang w:val="en-US" w:eastAsia="ru-RU"/>
+              </w:rPr>
+            </w:pPr>
+            <w:r>
+              <w:rPr>
+                <w:rFonts w:ascii="Times New Roman" w:eastAsia="Times New Roman" w:hAnsi="Times New Roman" w:cs="Times New Roman"/>
+                <w:color w:val="24292E"/>
+                <w:sz w:val="28"/>
+                <w:szCs w:val="28"/>
+                <w:lang w:val="en-US" w:eastAsia="ru-RU"/>
+              </w:rPr>
+              <w:t>+</w:t>
+            </w:r>
+          </w:p>
+        </w:tc>
+        <w:tc>
+          <w:tcPr>
+            <w:tcW w:w="1216" w:type="dxa"/>
+          </w:tcPr>
+          <w:p>
+            <w:pPr>
+              <w:spacing w:line="360" w:lineRule="auto"/>
+              <w:rPr>
+                <w:rFonts w:ascii="Times New Roman" w:eastAsia="Times New Roman" w:hAnsi="Times New Roman" w:cs="Times New Roman"/>
+                <w:color w:val="24292E"/>
+                <w:sz w:val="28"/>
+                <w:szCs w:val="28"/>
+                <w:lang w:val="en-US" w:eastAsia="ru-RU"/>
+              </w:rPr>
+            </w:pPr>
+            <w:r>
+              <w:rPr>
+                <w:rFonts w:ascii="Times New Roman" w:eastAsia="Times New Roman" w:hAnsi="Times New Roman" w:cs="Times New Roman"/>
+                <w:color w:val="24292E"/>
+                <w:sz w:val="28"/>
+                <w:szCs w:val="28"/>
+                <w:lang w:val="en-US" w:eastAsia="ru-RU"/>
+              </w:rPr>
+              <w:t>+</w:t>
+            </w:r>
+          </w:p>
+        </w:tc>
+        <w:tc>
+          <w:tcPr>
+            <w:tcW w:w="831" w:type="dxa"/>
+          </w:tcPr>
+          <w:p>
+            <w:pPr>
+              <w:spacing w:line="360" w:lineRule="auto"/>
+              <w:rPr>
+                <w:rFonts w:ascii="Times New Roman" w:eastAsia="Times New Roman" w:hAnsi="Times New Roman" w:cs="Times New Roman"/>
+                <w:color w:val="24292E"/>
+                <w:sz w:val="28"/>
+                <w:szCs w:val="28"/>
+                <w:lang w:val="en-US" w:eastAsia="ru-RU"/>
+              </w:rPr>
+            </w:pPr>
+            <w:r>
+              <w:rPr>
+                <w:rFonts w:ascii="Times New Roman" w:eastAsia="Times New Roman" w:hAnsi="Times New Roman" w:cs="Times New Roman"/>
+                <w:color w:val="24292E"/>
+                <w:sz w:val="28"/>
+                <w:szCs w:val="28"/>
+                <w:lang w:val="en-US" w:eastAsia="ru-RU"/>
+              </w:rPr>
+              <w:t>+</w:t>
+            </w:r>
+          </w:p>
+        </w:tc>
+        <w:tc>
+          <w:tcPr>
+            <w:tcW w:w="762" w:type="dxa"/>
+          </w:tcPr>
+          <w:p>
+            <w:pPr>
+              <w:spacing w:line="360" w:lineRule="auto"/>
+              <w:rPr>
+                <w:rFonts w:ascii="Times New Roman" w:eastAsia="Times New Roman" w:hAnsi="Times New Roman" w:cs="Times New Roman"/>
+                <w:color w:val="24292E"/>
+                <w:sz w:val="28"/>
+                <w:szCs w:val="28"/>
+                <w:lang w:val="en-US" w:eastAsia="ru-RU"/>
+              </w:rPr>
+            </w:pPr>
+            <w:r>
+              <w:rPr>
+                <w:rFonts w:ascii="Times New Roman" w:eastAsia="Times New Roman" w:hAnsi="Times New Roman" w:cs="Times New Roman"/>
+                <w:color w:val="24292E"/>
+                <w:sz w:val="28"/>
+                <w:szCs w:val="28"/>
+                <w:lang w:val="en-US" w:eastAsia="ru-RU"/>
+              </w:rPr>
+              <w:t>-</w:t>
+            </w:r>
+          </w:p>
+        </w:tc>
+        <w:tc>
+          <w:tcPr>
+            <w:tcW w:w="1180" w:type="dxa"/>
+          </w:tcPr>
+          <w:p>
+            <w:pPr>
+              <w:spacing w:line="360" w:lineRule="auto"/>
+              <w:rPr>
+                <w:rFonts w:ascii="Times New Roman" w:eastAsia="Times New Roman" w:hAnsi="Times New Roman" w:cs="Times New Roman"/>
+                <w:color w:val="24292E"/>
+                <w:sz w:val="28"/>
+                <w:szCs w:val="28"/>
+                <w:lang w:val="en-US" w:eastAsia="ru-RU"/>
+              </w:rPr>
+            </w:pPr>
+            <w:r>
+              <w:rPr>
+                <w:rFonts w:ascii="Times New Roman" w:eastAsia="Times New Roman" w:hAnsi="Times New Roman" w:cs="Times New Roman"/>
+                <w:color w:val="24292E"/>
+                <w:sz w:val="28"/>
+                <w:szCs w:val="28"/>
+                <w:lang w:val="en-US" w:eastAsia="ru-RU"/>
+              </w:rPr>
+              <w:t>-</w:t>
+            </w:r>
+          </w:p>
+        </w:tc>
+        <w:tc>
+          <w:tcPr>
+            <w:tcW w:w="1079" w:type="dxa"/>
+          </w:tcPr>
+          <w:p>
+            <w:pPr>
+              <w:spacing w:line="360" w:lineRule="auto"/>
+              <w:rPr>
+                <w:rFonts w:ascii="Times New Roman" w:eastAsia="Times New Roman" w:hAnsi="Times New Roman" w:cs="Times New Roman"/>
+                <w:color w:val="24292E"/>
+                <w:sz w:val="28"/>
+                <w:szCs w:val="28"/>
+                <w:lang w:val="en-US" w:eastAsia="ru-RU"/>
+              </w:rPr>
+            </w:pPr>
+            <w:r>
+              <w:rPr>
+                <w:rFonts w:ascii="Times New Roman" w:eastAsia="Times New Roman" w:hAnsi="Times New Roman" w:cs="Times New Roman"/>
+                <w:color w:val="24292E"/>
+                <w:sz w:val="28"/>
+                <w:szCs w:val="28"/>
+                <w:lang w:val="en-US" w:eastAsia="ru-RU"/>
+              </w:rPr>
+              <w:t>+</w:t>
+            </w:r>
+          </w:p>
+        </w:tc>
+      </w:tr>
+      <w:tr>
+        <w:tc>
+          <w:tcPr>
+            <w:tcW w:w="2649" w:type="dxa"/>
+          </w:tcPr>
+          <w:p>
+            <w:pPr>
+              <w:spacing w:line="360" w:lineRule="auto"/>
+              <w:jc w:val="both"/>
+              <w:rPr>
+                <w:rFonts w:ascii="Times New Roman" w:eastAsia="Times New Roman" w:hAnsi="Times New Roman" w:cs="Times New Roman"/>
+                <w:color w:val="24292E"/>
+                <w:sz w:val="28"/>
+                <w:szCs w:val="28"/>
+                <w:lang w:eastAsia="ru-RU"/>
+              </w:rPr>
+            </w:pPr>
+            <w:r>
+              <w:rPr>
+                <w:rFonts w:ascii="Times New Roman" w:eastAsia="Times New Roman" w:hAnsi="Times New Roman" w:cs="Times New Roman"/>
+                <w:color w:val="24292E"/>
+                <w:sz w:val="28"/>
+                <w:szCs w:val="28"/>
+                <w:lang w:eastAsia="ru-RU"/>
+              </w:rPr>
               <w:t>Оценка поездки</w:t>
+            </w:r>
+            <w:r>
+              <w:rPr>
+                <w:rFonts w:ascii="Times New Roman" w:eastAsia="Times New Roman" w:hAnsi="Times New Roman" w:cs="Times New Roman"/>
+                <w:color w:val="24292E"/>
+                <w:sz w:val="28"/>
+                <w:szCs w:val="28"/>
+                <w:lang w:eastAsia="ru-RU"/>
+              </w:rPr>
+              <w:t xml:space="preserve"> </w:t>
             </w:r>
           </w:p>
         </w:tc>
@@ -2450,17 +2662,7 @@
           <w:szCs w:val="28"/>
           <w:lang w:eastAsia="ru-RU"/>
         </w:rPr>
-        <w:t>Расчет стоимости пути по пройденному расстоянию</w:t>
-      </w:r>
-      <w:r>
-        <w:rPr>
-          <w:rFonts w:ascii="Times New Roman" w:eastAsia="Times New Roman" w:hAnsi="Times New Roman" w:cs="Times New Roman"/>
-          <w:color w:val="24292E"/>
-          <w:sz w:val="28"/>
-          <w:szCs w:val="28"/>
-          <w:lang w:eastAsia="ru-RU"/>
-        </w:rPr>
-        <w:t xml:space="preserve"> </w:t>
+        <w:t>Создание аккаунта для разграничения прав (пассажир, таксист)</w:t>
       </w:r>
     </w:p>
     <w:p>
@@ -2487,7 +2689,7 @@
           <w:szCs w:val="28"/>
           <w:lang w:eastAsia="ru-RU"/>
         </w:rPr>
-        <w:t xml:space="preserve">Расчет пройденного пути по </w:t>
+        <w:t>Расчет стоимости пути по пройденному расстоянию</w:t>
       </w:r>
       <w:r>
         <w:rPr>
@@ -2495,12 +2697,10 @@
           <w:color w:val="24292E"/>
           <w:sz w:val="28"/>
           <w:szCs w:val="28"/>
-          <w:lang w:val="en-US" w:eastAsia="ru-RU"/>
-        </w:rPr>
-        <w:t>GPS</w:t>
+          <w:lang w:eastAsia="ru-RU"/>
+        </w:rPr>
+        <w:t xml:space="preserve"> </w:t>
       </w:r>
-      <w:bookmarkStart w:id="0" w:name="_GoBack"/>
-      <w:bookmarkEnd w:id="0"/>
     </w:p>
     <w:p>
       <w:pPr>
@@ -2526,7 +2726,17 @@
           <w:szCs w:val="28"/>
           <w:lang w:eastAsia="ru-RU"/>
         </w:rPr>
-        <w:t>Фиксация простаивания в пробке</w:t>
+        <w:t xml:space="preserve">Расчет пройденного пути по </w:t>
+      </w:r>
+      <w:r>
+        <w:rPr>
+          <w:rFonts w:ascii="Times New Roman" w:eastAsia="Times New Roman" w:hAnsi="Times New Roman" w:cs="Times New Roman"/>
+          <w:color w:val="24292E"/>
+          <w:sz w:val="28"/>
+          <w:szCs w:val="28"/>
+          <w:lang w:val="en-US" w:eastAsia="ru-RU"/>
+        </w:rPr>
+        <w:t>GPS</w:t>
       </w:r>
     </w:p>
     <w:p>
@@ -2553,7 +2763,7 @@
           <w:szCs w:val="28"/>
           <w:lang w:eastAsia="ru-RU"/>
         </w:rPr>
-        <w:t>Время пути</w:t>
+        <w:t>Фиксация простаивания в пробке</w:t>
       </w:r>
     </w:p>
     <w:p>
@@ -2580,7 +2790,7 @@
           <w:szCs w:val="28"/>
           <w:lang w:eastAsia="ru-RU"/>
         </w:rPr>
-        <w:t xml:space="preserve">Изменение расположения элементов интерфейса </w:t>
+        <w:t>Время пути</w:t>
       </w:r>
     </w:p>
     <w:p>
@@ -2607,7 +2817,7 @@
           <w:szCs w:val="28"/>
           <w:lang w:eastAsia="ru-RU"/>
         </w:rPr>
-        <w:t>Применение цветовой гаммы удобной для просмотра в ночное время</w:t>
+        <w:t xml:space="preserve">Изменение расположения элементов интерфейса </w:t>
       </w:r>
     </w:p>
     <w:p>
@@ -2634,17 +2844,7 @@
           <w:szCs w:val="28"/>
           <w:lang w:eastAsia="ru-RU"/>
         </w:rPr>
-        <w:t>Диаграмма пройденного расстояния</w:t>
-      </w:r>
-      <w:r>
-        <w:rPr>
-          <w:rFonts w:ascii="Times New Roman" w:eastAsia="Times New Roman" w:hAnsi="Times New Roman" w:cs="Times New Roman"/>
-          <w:color w:val="24292E"/>
-          <w:sz w:val="28"/>
-          <w:szCs w:val="28"/>
-          <w:lang w:eastAsia="ru-RU"/>
-        </w:rPr>
-        <w:t xml:space="preserve"> всех таксистов за период</w:t>
+        <w:t>Применение цветовой гаммы удобной для просмотра в ночное время</w:t>
       </w:r>
     </w:p>
     <w:p>
@@ -2671,7 +2871,17 @@
           <w:szCs w:val="28"/>
           <w:lang w:eastAsia="ru-RU"/>
         </w:rPr>
-        <w:t>Бонусные баллы</w:t>
+        <w:t>Диаграмма пройденного расстояния</w:t>
+      </w:r>
+      <w:r>
+        <w:rPr>
+          <w:rFonts w:ascii="Times New Roman" w:eastAsia="Times New Roman" w:hAnsi="Times New Roman" w:cs="Times New Roman"/>
+          <w:color w:val="24292E"/>
+          <w:sz w:val="28"/>
+          <w:szCs w:val="28"/>
+          <w:lang w:eastAsia="ru-RU"/>
+        </w:rPr>
+        <w:t xml:space="preserve"> (для каждого таксиста, для просмотра свое статистики)</w:t>
       </w:r>
     </w:p>
     <w:p>
@@ -2698,7 +2908,7 @@
           <w:szCs w:val="28"/>
           <w:lang w:eastAsia="ru-RU"/>
         </w:rPr>
-        <w:t>Список антипатии (водитель-клиент, клиент-водитель)</w:t>
+        <w:t>Бонусные баллы</w:t>
       </w:r>
     </w:p>
     <w:p>
@@ -2725,8 +2935,48 @@
           <w:szCs w:val="28"/>
           <w:lang w:eastAsia="ru-RU"/>
         </w:rPr>
+        <w:t>Список антипатии (водитель-клиент, клиент-водитель)</w:t>
+      </w:r>
+    </w:p>
+    <w:p>
+      <w:pPr>
+        <w:pStyle w:val="a3"/>
+        <w:numPr>
+          <w:ilvl w:val="1"/>
+          <w:numId w:val="1"/>
+        </w:numPr>
+        <w:spacing w:after="0" w:line="360" w:lineRule="auto"/>
+        <w:rPr>
+          <w:rFonts w:ascii="Times New Roman" w:eastAsia="Times New Roman" w:hAnsi="Times New Roman" w:cs="Times New Roman"/>
+          <w:color w:val="24292E"/>
+          <w:sz w:val="28"/>
+          <w:szCs w:val="28"/>
+          <w:lang w:eastAsia="ru-RU"/>
+        </w:rPr>
+      </w:pPr>
+      <w:r>
+        <w:rPr>
+          <w:rFonts w:ascii="Times New Roman" w:eastAsia="Times New Roman" w:hAnsi="Times New Roman" w:cs="Times New Roman"/>
+          <w:color w:val="24292E"/>
+          <w:sz w:val="28"/>
+          <w:szCs w:val="28"/>
+          <w:lang w:eastAsia="ru-RU"/>
+        </w:rPr>
+        <w:lastRenderedPageBreak/>
         <w:t>Оценка поездки</w:t>
       </w:r>
+      <w:r>
+        <w:rPr>
+          <w:rFonts w:ascii="Times New Roman" w:eastAsia="Times New Roman" w:hAnsi="Times New Roman" w:cs="Times New Roman"/>
+          <w:color w:val="24292E"/>
+          <w:sz w:val="28"/>
+          <w:szCs w:val="28"/>
+          <w:lang w:eastAsia="ru-RU"/>
+        </w:rPr>
+        <w:t xml:space="preserve"> через</w:t>
+      </w:r>
+      <w:bookmarkStart w:id="0" w:name="_GoBack"/>
+      <w:bookmarkEnd w:id="0"/>
     </w:p>
     <w:p>
       <w:pPr>
